--- a/source/docx/doc (1934).docx
+++ b/source/docx/doc (1934).docx
@@ -1438,14 +1438,7 @@
                 <w:rFonts w:ascii="Times New Roman" w:hAnsi="Times New Roman" w:cs="Times New Roman"/>
                 <w:color w:val="000000"/>
               </w:rPr>
-              <w:t>201</w:t>
-            </w:r>
-            <w:r>
-              <w:rPr>
-                <w:rFonts w:ascii="Times New Roman" w:hAnsi="Times New Roman" w:cs="Times New Roman"/>
-                <w:color w:val="000000"/>
-              </w:rPr>
-              <w:t>23200015</w:t>
+              <w:t>20133100311</w:t>
             </w:r>
           </w:p>
         </w:tc>
@@ -1498,7 +1491,7 @@
                 <w:rFonts w:ascii="Times New Roman" w:hAnsi="Times New Roman" w:cs="Times New Roman"/>
                 <w:color w:val="000000"/>
               </w:rPr>
-              <w:t>24</w:t>
+              <w:t>08</w:t>
             </w:r>
             <w:r>
               <w:rPr>
@@ -1512,7 +1505,14 @@
                 <w:rFonts w:ascii="Times New Roman" w:hAnsi="Times New Roman" w:cs="Times New Roman"/>
                 <w:color w:val="000000"/>
               </w:rPr>
-              <w:t>0</w:t>
+              <w:t>05</w:t>
+            </w:r>
+            <w:r>
+              <w:rPr>
+                <w:rFonts w:ascii="Times New Roman" w:hAnsi="Times New Roman" w:cs="Times New Roman"/>
+                <w:color w:val="000000"/>
+              </w:rPr>
+              <w:t>.</w:t>
             </w:r>
             <w:r>
               <w:rPr>
@@ -1526,14 +1526,7 @@
                 <w:rFonts w:ascii="Times New Roman" w:hAnsi="Times New Roman" w:cs="Times New Roman"/>
                 <w:color w:val="000000"/>
               </w:rPr>
-              <w:t>.1</w:t>
-            </w:r>
-            <w:r>
-              <w:rPr>
-                <w:rFonts w:ascii="Times New Roman" w:hAnsi="Times New Roman" w:cs="Times New Roman"/>
-                <w:color w:val="000000"/>
-              </w:rPr>
-              <w:t>2</w:t>
+              <w:t>3</w:t>
             </w:r>
           </w:p>
         </w:tc>
@@ -1560,21 +1553,42 @@
                 <w:rFonts w:ascii="Times New Roman" w:hAnsi="Times New Roman" w:cs="Times New Roman"/>
                 <w:color w:val="000000"/>
               </w:rPr>
-              <w:t>22.02</w:t>
-            </w:r>
-            <w:r>
-              <w:rPr>
-                <w:rFonts w:ascii="Times New Roman" w:hAnsi="Times New Roman" w:cs="Times New Roman"/>
-                <w:color w:val="000000"/>
-              </w:rPr>
-              <w:t>.1</w:t>
-            </w:r>
-            <w:r>
-              <w:rPr>
-                <w:rFonts w:ascii="Times New Roman" w:hAnsi="Times New Roman" w:cs="Times New Roman"/>
-                <w:color w:val="000000"/>
-              </w:rPr>
-              <w:t>2</w:t>
+              <w:t>27</w:t>
+            </w:r>
+            <w:r>
+              <w:rPr>
+                <w:rFonts w:ascii="Times New Roman" w:hAnsi="Times New Roman" w:cs="Times New Roman"/>
+                <w:color w:val="000000"/>
+              </w:rPr>
+              <w:t>.</w:t>
+            </w:r>
+            <w:r>
+              <w:rPr>
+                <w:rFonts w:ascii="Times New Roman" w:hAnsi="Times New Roman" w:cs="Times New Roman"/>
+                <w:color w:val="000000"/>
+              </w:rPr>
+              <w:t>05</w:t>
+            </w:r>
+            <w:r>
+              <w:rPr>
+                <w:rFonts w:ascii="Times New Roman" w:hAnsi="Times New Roman" w:cs="Times New Roman"/>
+                <w:color w:val="000000"/>
+              </w:rPr>
+              <w:t>.</w:t>
+            </w:r>
+            <w:r>
+              <w:rPr>
+                <w:rFonts w:ascii="Times New Roman" w:hAnsi="Times New Roman" w:cs="Times New Roman"/>
+                <w:color w:val="000000"/>
+              </w:rPr>
+              <w:t>1</w:t>
+            </w:r>
+            <w:r>
+              <w:rPr>
+                <w:rFonts w:ascii="Times New Roman" w:hAnsi="Times New Roman" w:cs="Times New Roman"/>
+                <w:color w:val="000000"/>
+              </w:rPr>
+              <w:t>3</w:t>
             </w:r>
           </w:p>
         </w:tc>
@@ -1602,7 +1616,7 @@
                 <w:rFonts w:ascii="Times New Roman" w:hAnsi="Times New Roman" w:cs="Times New Roman"/>
                 <w:color w:val="000000"/>
               </w:rPr>
-              <w:t>63</w:t>
+              <w:t>76</w:t>
             </w:r>
           </w:p>
         </w:tc>
@@ -1629,7 +1643,7 @@
                 <w:rFonts w:ascii="Times New Roman" w:hAnsi="Times New Roman" w:cs="Times New Roman"/>
                 <w:color w:val="000000"/>
               </w:rPr>
-              <w:t>шестьдесят три</w:t>
+              <w:t>семьдесят шесть</w:t>
             </w:r>
           </w:p>
         </w:tc>
@@ -3498,7 +3512,7 @@
 </file>
 
 <file path=customXml/itemProps1.xml><?xml version="1.0" encoding="utf-8"?>
-<ds:datastoreItem xmlns:ds="http://schemas.openxmlformats.org/officeDocument/2006/customXml" ds:itemID="{C5E7E600-5E55-447F-B90C-89856F6188B0}">
+<ds:datastoreItem xmlns:ds="http://schemas.openxmlformats.org/officeDocument/2006/customXml" ds:itemID="{81E71C3F-B5A5-4499-8BD2-8BFAC14CCB95}">
   <ds:schemaRefs>
     <ds:schemaRef ds:uri="http://schemas.openxmlformats.org/officeDocument/2006/bibliography"/>
   </ds:schemaRefs>
